--- a/EdTosoy-Developer.docx
+++ b/EdTosoy-Developer.docx
@@ -1,6 +1,6 @@
 
 <file path=word/document.xml><?xml version="1.0" encoding="utf-8"?>
-<w:document xmlns:wpc="http://schemas.microsoft.com/office/word/2010/wordprocessingCanvas" xmlns:cx="http://schemas.microsoft.com/office/drawing/2014/chartex" xmlns:cx1="http://schemas.microsoft.com/office/drawing/2015/9/8/chartex" xmlns:cx2="http://schemas.microsoft.com/office/drawing/2015/10/21/chartex" xmlns:cx3="http://schemas.microsoft.com/office/drawing/2016/5/9/chartex" xmlns:cx4="http://schemas.microsoft.com/office/drawing/2016/5/10/chartex" xmlns:cx5="http://schemas.microsoft.com/office/drawing/2016/5/11/chartex" xmlns:cx6="http://schemas.microsoft.com/office/drawing/2016/5/12/chartex" xmlns:cx7="http://schemas.microsoft.com/office/drawing/2016/5/13/chartex" xmlns:cx8="http://schemas.microsoft.com/office/drawing/2016/5/14/chartex" xmlns:mc="http://schemas.openxmlformats.org/markup-compatibility/2006" xmlns:aink="http://schemas.microsoft.com/office/drawing/2016/ink" xmlns:am3d="http://schemas.microsoft.com/office/drawing/2017/model3d" xmlns:o="urn:schemas-microsoft-com:office:office" xmlns:r="http://schemas.openxmlformats.org/officeDocument/2006/relationships" xmlns:m="http://schemas.openxmlformats.org/officeDocument/2006/math" xmlns:v="urn:schemas-microsoft-com:vml" xmlns:wp14="http://schemas.microsoft.com/office/word/2010/wordprocessingDrawing" xmlns:wp="http://schemas.openxmlformats.org/drawingml/2006/wordprocessingDrawing" xmlns:w10="urn:schemas-microsoft-com:office:word" xmlns:w="http://schemas.openxmlformats.org/wordprocessingml/2006/main" xmlns:w14="http://schemas.microsoft.com/office/word/2010/wordml" xmlns:w15="http://schemas.microsoft.com/office/word/2012/wordml" xmlns:w16cex="http://schemas.microsoft.com/office/word/2018/wordml/cex" xmlns:w16cid="http://schemas.microsoft.com/office/word/2016/wordml/cid" xmlns:w16="http://schemas.microsoft.com/office/word/2018/wordml" xmlns:w16sdtdh="http://schemas.microsoft.com/office/word/2020/wordml/sdtdatahash" xmlns:w16se="http://schemas.microsoft.com/office/word/2015/wordml/symex" xmlns:wpg="http://schemas.microsoft.com/office/word/2010/wordprocessingGroup" xmlns:wpi="http://schemas.microsoft.com/office/word/2010/wordprocessingInk" xmlns:wne="http://schemas.microsoft.com/office/word/2006/wordml" xmlns:wps="http://schemas.microsoft.com/office/word/2010/wordprocessingShape" mc:Ignorable="w14 w15 w16se w16cid w16 w16cex w16sdtdh wp14">
+<w:document xmlns:wpc="http://schemas.microsoft.com/office/word/2010/wordprocessingCanvas" xmlns:cx="http://schemas.microsoft.com/office/drawing/2014/chartex" xmlns:cx1="http://schemas.microsoft.com/office/drawing/2015/9/8/chartex" xmlns:cx2="http://schemas.microsoft.com/office/drawing/2015/10/21/chartex" xmlns:cx3="http://schemas.microsoft.com/office/drawing/2016/5/9/chartex" xmlns:cx4="http://schemas.microsoft.com/office/drawing/2016/5/10/chartex" xmlns:cx5="http://schemas.microsoft.com/office/drawing/2016/5/11/chartex" xmlns:cx6="http://schemas.microsoft.com/office/drawing/2016/5/12/chartex" xmlns:cx7="http://schemas.microsoft.com/office/drawing/2016/5/13/chartex" xmlns:cx8="http://schemas.microsoft.com/office/drawing/2016/5/14/chartex" xmlns:mc="http://schemas.openxmlformats.org/markup-compatibility/2006" xmlns:aink="http://schemas.microsoft.com/office/drawing/2016/ink" xmlns:am3d="http://schemas.microsoft.com/office/drawing/2017/model3d" xmlns:o="urn:schemas-microsoft-com:office:office" xmlns:oel="http://schemas.microsoft.com/office/2019/extlst" xmlns:r="http://schemas.openxmlformats.org/officeDocument/2006/relationships" xmlns:m="http://schemas.openxmlformats.org/officeDocument/2006/math" xmlns:v="urn:schemas-microsoft-com:vml" xmlns:wp14="http://schemas.microsoft.com/office/word/2010/wordprocessingDrawing" xmlns:wp="http://schemas.openxmlformats.org/drawingml/2006/wordprocessingDrawing" xmlns:w10="urn:schemas-microsoft-com:office:word" xmlns:w="http://schemas.openxmlformats.org/wordprocessingml/2006/main" xmlns:w14="http://schemas.microsoft.com/office/word/2010/wordml" xmlns:w15="http://schemas.microsoft.com/office/word/2012/wordml" xmlns:w16cex="http://schemas.microsoft.com/office/word/2018/wordml/cex" xmlns:w16cid="http://schemas.microsoft.com/office/word/2016/wordml/cid" xmlns:w16="http://schemas.microsoft.com/office/word/2018/wordml" xmlns:w16sdtdh="http://schemas.microsoft.com/office/word/2020/wordml/sdtdatahash" xmlns:w16se="http://schemas.microsoft.com/office/word/2015/wordml/symex" xmlns:wpg="http://schemas.microsoft.com/office/word/2010/wordprocessingGroup" xmlns:wpi="http://schemas.microsoft.com/office/word/2010/wordprocessingInk" xmlns:wne="http://schemas.microsoft.com/office/word/2006/wordml" xmlns:wps="http://schemas.microsoft.com/office/word/2010/wordprocessingShape" mc:Ignorable="w14 w15 w16se w16cid w16 w16cex w16sdtdh wp14">
   <w:body>
     <w:p>
       <w:pPr>
@@ -493,12 +493,12 @@
         <w:tblLook w:val="04A0" w:firstRow="1" w:lastRow="0" w:firstColumn="1" w:lastColumn="0" w:noHBand="0" w:noVBand="1"/>
       </w:tblPr>
       <w:tblGrid>
-        <w:gridCol w:w="2694"/>
+        <w:gridCol w:w="2695"/>
         <w:gridCol w:w="2237"/>
-        <w:gridCol w:w="3231"/>
+        <w:gridCol w:w="3228"/>
         <w:gridCol w:w="2587"/>
-        <w:gridCol w:w="2864"/>
-        <w:gridCol w:w="2573"/>
+        <w:gridCol w:w="2865"/>
+        <w:gridCol w:w="2574"/>
       </w:tblGrid>
       <w:tr>
         <w:trPr>
@@ -740,23 +740,9 @@
             <w:r>
               <w:rPr>
                 <w:rFonts w:ascii="Helvetica" w:hAnsi="Helvetica"/>
-                <w:sz w:val="26"/>
+                <w:noProof/>
               </w:rPr>
-              <w:t>edtosoy.</w:t>
-            </w:r>
-            <w:r>
-              <w:rPr>
-                <w:rFonts w:ascii="Helvetica" w:hAnsi="Helvetica"/>
-                <w:sz w:val="26"/>
-              </w:rPr>
-              <w:t>vercel</w:t>
-            </w:r>
-            <w:r>
-              <w:rPr>
-                <w:rFonts w:ascii="Helvetica" w:hAnsi="Helvetica"/>
-                <w:sz w:val="26"/>
-              </w:rPr>
-              <w:t>.app</w:t>
+              <w:t>ed-tosoy-portfolio.vercel.app</w:t>
             </w:r>
           </w:p>
         </w:tc>
@@ -1129,7 +1115,18 @@
                                 <w:sz w:val="24"/>
                                 <w:szCs w:val="24"/>
                               </w:rPr>
-                              <w:t>Front-End (ReactJS Consultant)</w:t>
+                              <w:t>ReactJS Consultant</w:t>
+                            </w:r>
+                            <w:r>
+                              <w:rPr>
+                                <w:rFonts w:ascii="Helvetica" w:hAnsi="Helvetica" w:cs="Arial"/>
+                                <w:b/>
+                                <w:bCs/>
+                                <w:color w:val="000000" w:themeColor="text1"/>
+                                <w:sz w:val="24"/>
+                                <w:szCs w:val="24"/>
+                              </w:rPr>
+                              <w:t xml:space="preserve"> (Metrobank)</w:t>
                             </w:r>
                           </w:p>
                           <w:p>
@@ -1154,7 +1151,16 @@
                                 <w:sz w:val="20"/>
                                 <w:szCs w:val="20"/>
                               </w:rPr>
-                              <w:t xml:space="preserve">Working with one of the largest </w:t>
+                              <w:t>Worked</w:t>
+                            </w:r>
+                            <w:r>
+                              <w:rPr>
+                                <w:rFonts w:ascii="Helvetica" w:hAnsi="Helvetica" w:cs="Arial"/>
+                                <w:color w:val="595959" w:themeColor="text1" w:themeTint="A6"/>
+                                <w:sz w:val="20"/>
+                                <w:szCs w:val="20"/>
+                              </w:rPr>
+                              <w:t xml:space="preserve"> with one of the largest </w:t>
                             </w:r>
                             <w:r>
                               <w:rPr>
@@ -1331,16 +1337,7 @@
                                 <w:sz w:val="20"/>
                                 <w:szCs w:val="20"/>
                               </w:rPr>
-                              <w:t>apply</w:t>
-                            </w:r>
-                            <w:r>
-                              <w:rPr>
-                                <w:rFonts w:ascii="Helvetica" w:hAnsi="Helvetica" w:cs="Arial"/>
-                                <w:color w:val="595959" w:themeColor="text1" w:themeTint="A6"/>
-                                <w:sz w:val="20"/>
-                                <w:szCs w:val="20"/>
-                              </w:rPr>
-                              <w:t xml:space="preserve"> best practices and maintain the cleanliness of the code.</w:t>
+                              <w:t>Follows best practices and maintain the cleanliness of the code.</w:t>
                             </w:r>
                           </w:p>
                           <w:p>
@@ -1453,7 +1450,17 @@
                                 <w:szCs w:val="20"/>
                                 <w:shd w:val="clear" w:color="auto" w:fill="FFFFFF"/>
                               </w:rPr>
-                              <w:t xml:space="preserve">create </w:t>
+                              <w:t>C</w:t>
+                            </w:r>
+                            <w:r>
+                              <w:rPr>
+                                <w:rFonts w:ascii="Helvetica" w:hAnsi="Helvetica" w:cs="Arial"/>
+                                <w:color w:val="595959" w:themeColor="text1" w:themeTint="A6"/>
+                                <w:sz w:val="20"/>
+                                <w:szCs w:val="20"/>
+                                <w:shd w:val="clear" w:color="auto" w:fill="FFFFFF"/>
+                              </w:rPr>
+                              <w:t xml:space="preserve">reate </w:t>
                             </w:r>
                             <w:proofErr w:type="spellStart"/>
                             <w:r>
@@ -1511,7 +1518,17 @@
                                 <w:szCs w:val="20"/>
                                 <w:shd w:val="clear" w:color="auto" w:fill="FFFFFF"/>
                               </w:rPr>
-                              <w:t>implement unit testing and End to End testing using Jest and Cypress</w:t>
+                              <w:t>I</w:t>
+                            </w:r>
+                            <w:r>
+                              <w:rPr>
+                                <w:rFonts w:ascii="Helvetica" w:hAnsi="Helvetica" w:cs="Arial"/>
+                                <w:color w:val="595959" w:themeColor="text1" w:themeTint="A6"/>
+                                <w:sz w:val="20"/>
+                                <w:szCs w:val="20"/>
+                                <w:shd w:val="clear" w:color="auto" w:fill="FFFFFF"/>
+                              </w:rPr>
+                              <w:t>mplement unit testing and End to End testing using Jest and Cypress</w:t>
                             </w:r>
                             <w:r>
                               <w:rPr>
@@ -1569,7 +1586,17 @@
                                 <w:szCs w:val="20"/>
                                 <w:shd w:val="clear" w:color="auto" w:fill="FFFFFF"/>
                               </w:rPr>
-                              <w:t>responsible for front-end development</w:t>
+                              <w:t>R</w:t>
+                            </w:r>
+                            <w:r>
+                              <w:rPr>
+                                <w:rFonts w:ascii="Helvetica" w:hAnsi="Helvetica" w:cs="Arial"/>
+                                <w:color w:val="595959" w:themeColor="text1" w:themeTint="A6"/>
+                                <w:sz w:val="20"/>
+                                <w:szCs w:val="20"/>
+                                <w:shd w:val="clear" w:color="auto" w:fill="FFFFFF"/>
+                              </w:rPr>
+                              <w:t>esponsible for front-end development</w:t>
                             </w:r>
                             <w:r>
                               <w:rPr>
@@ -1606,7 +1633,17 @@
                                 <w:szCs w:val="20"/>
                                 <w:shd w:val="clear" w:color="auto" w:fill="FFFFFF"/>
                               </w:rPr>
-                              <w:t xml:space="preserve">maintenance across the client base. </w:t>
+                              <w:t>M</w:t>
+                            </w:r>
+                            <w:r>
+                              <w:rPr>
+                                <w:rFonts w:ascii="Helvetica" w:hAnsi="Helvetica" w:cs="Arial"/>
+                                <w:color w:val="595959" w:themeColor="text1" w:themeTint="A6"/>
+                                <w:sz w:val="20"/>
+                                <w:szCs w:val="20"/>
+                                <w:shd w:val="clear" w:color="auto" w:fill="FFFFFF"/>
+                              </w:rPr>
+                              <w:t xml:space="preserve">aintenance across the client base. </w:t>
                             </w:r>
                           </w:p>
                           <w:p>
@@ -1633,7 +1670,17 @@
                                 <w:szCs w:val="20"/>
                                 <w:shd w:val="clear" w:color="auto" w:fill="FFFFFF"/>
                               </w:rPr>
-                              <w:t xml:space="preserve">work on Ecommerce with </w:t>
+                              <w:t>W</w:t>
+                            </w:r>
+                            <w:r>
+                              <w:rPr>
+                                <w:rFonts w:ascii="Helvetica" w:hAnsi="Helvetica" w:cs="Arial"/>
+                                <w:color w:val="595959" w:themeColor="text1" w:themeTint="A6"/>
+                                <w:sz w:val="20"/>
+                                <w:szCs w:val="20"/>
+                                <w:shd w:val="clear" w:color="auto" w:fill="FFFFFF"/>
+                              </w:rPr>
+                              <w:t xml:space="preserve">ork on Ecommerce with </w:t>
                             </w:r>
                             <w:proofErr w:type="spellStart"/>
                             <w:r>
@@ -2033,7 +2080,18 @@
                           <w:sz w:val="24"/>
                           <w:szCs w:val="24"/>
                         </w:rPr>
-                        <w:t>Front-End (ReactJS Consultant)</w:t>
+                        <w:t>ReactJS Consultant</w:t>
+                      </w:r>
+                      <w:r>
+                        <w:rPr>
+                          <w:rFonts w:ascii="Helvetica" w:hAnsi="Helvetica" w:cs="Arial"/>
+                          <w:b/>
+                          <w:bCs/>
+                          <w:color w:val="000000" w:themeColor="text1"/>
+                          <w:sz w:val="24"/>
+                          <w:szCs w:val="24"/>
+                        </w:rPr>
+                        <w:t xml:space="preserve"> (Metrobank)</w:t>
                       </w:r>
                     </w:p>
                     <w:p>
@@ -2058,7 +2116,16 @@
                           <w:sz w:val="20"/>
                           <w:szCs w:val="20"/>
                         </w:rPr>
-                        <w:t xml:space="preserve">Working with one of the largest </w:t>
+                        <w:t>Worked</w:t>
+                      </w:r>
+                      <w:r>
+                        <w:rPr>
+                          <w:rFonts w:ascii="Helvetica" w:hAnsi="Helvetica" w:cs="Arial"/>
+                          <w:color w:val="595959" w:themeColor="text1" w:themeTint="A6"/>
+                          <w:sz w:val="20"/>
+                          <w:szCs w:val="20"/>
+                        </w:rPr>
+                        <w:t xml:space="preserve"> with one of the largest </w:t>
                       </w:r>
                       <w:r>
                         <w:rPr>
@@ -2235,16 +2302,7 @@
                           <w:sz w:val="20"/>
                           <w:szCs w:val="20"/>
                         </w:rPr>
-                        <w:t>apply</w:t>
-                      </w:r>
-                      <w:r>
-                        <w:rPr>
-                          <w:rFonts w:ascii="Helvetica" w:hAnsi="Helvetica" w:cs="Arial"/>
-                          <w:color w:val="595959" w:themeColor="text1" w:themeTint="A6"/>
-                          <w:sz w:val="20"/>
-                          <w:szCs w:val="20"/>
-                        </w:rPr>
-                        <w:t xml:space="preserve"> best practices and maintain the cleanliness of the code.</w:t>
+                        <w:t>Follows best practices and maintain the cleanliness of the code.</w:t>
                       </w:r>
                     </w:p>
                     <w:p>
@@ -2357,7 +2415,17 @@
                           <w:szCs w:val="20"/>
                           <w:shd w:val="clear" w:color="auto" w:fill="FFFFFF"/>
                         </w:rPr>
-                        <w:t xml:space="preserve">create </w:t>
+                        <w:t>C</w:t>
+                      </w:r>
+                      <w:r>
+                        <w:rPr>
+                          <w:rFonts w:ascii="Helvetica" w:hAnsi="Helvetica" w:cs="Arial"/>
+                          <w:color w:val="595959" w:themeColor="text1" w:themeTint="A6"/>
+                          <w:sz w:val="20"/>
+                          <w:szCs w:val="20"/>
+                          <w:shd w:val="clear" w:color="auto" w:fill="FFFFFF"/>
+                        </w:rPr>
+                        <w:t xml:space="preserve">reate </w:t>
                       </w:r>
                       <w:proofErr w:type="spellStart"/>
                       <w:r>
@@ -2415,7 +2483,17 @@
                           <w:szCs w:val="20"/>
                           <w:shd w:val="clear" w:color="auto" w:fill="FFFFFF"/>
                         </w:rPr>
-                        <w:t>implement unit testing and End to End testing using Jest and Cypress</w:t>
+                        <w:t>I</w:t>
+                      </w:r>
+                      <w:r>
+                        <w:rPr>
+                          <w:rFonts w:ascii="Helvetica" w:hAnsi="Helvetica" w:cs="Arial"/>
+                          <w:color w:val="595959" w:themeColor="text1" w:themeTint="A6"/>
+                          <w:sz w:val="20"/>
+                          <w:szCs w:val="20"/>
+                          <w:shd w:val="clear" w:color="auto" w:fill="FFFFFF"/>
+                        </w:rPr>
+                        <w:t>mplement unit testing and End to End testing using Jest and Cypress</w:t>
                       </w:r>
                       <w:r>
                         <w:rPr>
@@ -2473,7 +2551,17 @@
                           <w:szCs w:val="20"/>
                           <w:shd w:val="clear" w:color="auto" w:fill="FFFFFF"/>
                         </w:rPr>
-                        <w:t>responsible for front-end development</w:t>
+                        <w:t>R</w:t>
+                      </w:r>
+                      <w:r>
+                        <w:rPr>
+                          <w:rFonts w:ascii="Helvetica" w:hAnsi="Helvetica" w:cs="Arial"/>
+                          <w:color w:val="595959" w:themeColor="text1" w:themeTint="A6"/>
+                          <w:sz w:val="20"/>
+                          <w:szCs w:val="20"/>
+                          <w:shd w:val="clear" w:color="auto" w:fill="FFFFFF"/>
+                        </w:rPr>
+                        <w:t>esponsible for front-end development</w:t>
                       </w:r>
                       <w:r>
                         <w:rPr>
@@ -2510,7 +2598,17 @@
                           <w:szCs w:val="20"/>
                           <w:shd w:val="clear" w:color="auto" w:fill="FFFFFF"/>
                         </w:rPr>
-                        <w:t xml:space="preserve">maintenance across the client base. </w:t>
+                        <w:t>M</w:t>
+                      </w:r>
+                      <w:r>
+                        <w:rPr>
+                          <w:rFonts w:ascii="Helvetica" w:hAnsi="Helvetica" w:cs="Arial"/>
+                          <w:color w:val="595959" w:themeColor="text1" w:themeTint="A6"/>
+                          <w:sz w:val="20"/>
+                          <w:szCs w:val="20"/>
+                          <w:shd w:val="clear" w:color="auto" w:fill="FFFFFF"/>
+                        </w:rPr>
+                        <w:t xml:space="preserve">aintenance across the client base. </w:t>
                       </w:r>
                     </w:p>
                     <w:p>
@@ -2537,7 +2635,17 @@
                           <w:szCs w:val="20"/>
                           <w:shd w:val="clear" w:color="auto" w:fill="FFFFFF"/>
                         </w:rPr>
-                        <w:t xml:space="preserve">work on Ecommerce with </w:t>
+                        <w:t>W</w:t>
+                      </w:r>
+                      <w:r>
+                        <w:rPr>
+                          <w:rFonts w:ascii="Helvetica" w:hAnsi="Helvetica" w:cs="Arial"/>
+                          <w:color w:val="595959" w:themeColor="text1" w:themeTint="A6"/>
+                          <w:sz w:val="20"/>
+                          <w:szCs w:val="20"/>
+                          <w:shd w:val="clear" w:color="auto" w:fill="FFFFFF"/>
+                        </w:rPr>
+                        <w:t xml:space="preserve">ork on Ecommerce with </w:t>
                       </w:r>
                       <w:proofErr w:type="spellStart"/>
                       <w:r>
@@ -3061,27 +3169,7 @@
                                 <w:sz w:val="20"/>
                                 <w:szCs w:val="20"/>
                               </w:rPr>
-                              <w:t>JavaScript (ES6), TypeScript</w:t>
-                            </w:r>
-                            <w:r>
-                              <w:rPr>
-                                <w:rFonts w:ascii="Helvetica" w:hAnsi="Helvetica" w:cs="Arial"/>
-                                <w:bCs/>
-                                <w:color w:val="595959" w:themeColor="text1" w:themeTint="A6"/>
-                                <w:sz w:val="20"/>
-                                <w:szCs w:val="20"/>
-                              </w:rPr>
-                              <w:t xml:space="preserve">, </w:t>
-                            </w:r>
-                            <w:r>
-                              <w:rPr>
-                                <w:rFonts w:ascii="Helvetica" w:hAnsi="Helvetica" w:cs="Arial"/>
-                                <w:bCs/>
-                                <w:color w:val="595959" w:themeColor="text1" w:themeTint="A6"/>
-                                <w:sz w:val="20"/>
-                                <w:szCs w:val="20"/>
-                              </w:rPr>
-                              <w:t>Python</w:t>
+                              <w:t xml:space="preserve">JavaScript (ES6), TypeScript, Python, </w:t>
                             </w:r>
                           </w:p>
                           <w:p>
@@ -3125,6 +3213,16 @@
                                 <w:sz w:val="20"/>
                                 <w:szCs w:val="20"/>
                               </w:rPr>
+                              <w:t xml:space="preserve">Yup, </w:t>
+                            </w:r>
+                            <w:r>
+                              <w:rPr>
+                                <w:rFonts w:ascii="Helvetica" w:hAnsi="Helvetica" w:cs="Arial"/>
+                                <w:bCs/>
+                                <w:color w:val="595959" w:themeColor="text1" w:themeTint="A6"/>
+                                <w:sz w:val="20"/>
+                                <w:szCs w:val="20"/>
+                              </w:rPr>
                               <w:t xml:space="preserve">React Hook Form, And-Design, Redux, </w:t>
                             </w:r>
                             <w:proofErr w:type="spellStart"/>
@@ -3157,7 +3255,17 @@
                                 <w:sz w:val="20"/>
                                 <w:szCs w:val="20"/>
                               </w:rPr>
-                              <w:t xml:space="preserve">React, Apollo-Client, </w:t>
+                              <w:t>React,</w:t>
+                            </w:r>
+                            <w:r>
+                              <w:rPr>
+                                <w:rFonts w:ascii="Helvetica" w:hAnsi="Helvetica" w:cs="Arial"/>
+                                <w:bCs/>
+                                <w:color w:val="595959" w:themeColor="text1" w:themeTint="A6"/>
+                                <w:sz w:val="20"/>
+                                <w:szCs w:val="20"/>
+                              </w:rPr>
+                              <w:t xml:space="preserve"> </w:t>
                             </w:r>
                             <w:proofErr w:type="spellStart"/>
                             <w:r>
@@ -3168,6 +3276,38 @@
                                 <w:sz w:val="20"/>
                                 <w:szCs w:val="20"/>
                               </w:rPr>
+                              <w:t>TailwindCSS</w:t>
+                            </w:r>
+                            <w:proofErr w:type="spellEnd"/>
+                            <w:r>
+                              <w:rPr>
+                                <w:rFonts w:ascii="Helvetica" w:hAnsi="Helvetica" w:cs="Arial"/>
+                                <w:bCs/>
+                                <w:color w:val="595959" w:themeColor="text1" w:themeTint="A6"/>
+                                <w:sz w:val="20"/>
+                                <w:szCs w:val="20"/>
+                              </w:rPr>
+                              <w:t xml:space="preserve">, SCSS, Material UI, </w:t>
+                            </w:r>
+                            <w:r>
+                              <w:rPr>
+                                <w:rFonts w:ascii="Helvetica" w:hAnsi="Helvetica" w:cs="Arial"/>
+                                <w:bCs/>
+                                <w:color w:val="595959" w:themeColor="text1" w:themeTint="A6"/>
+                                <w:sz w:val="20"/>
+                                <w:szCs w:val="20"/>
+                              </w:rPr>
+                              <w:t xml:space="preserve">Apollo-Client, </w:t>
+                            </w:r>
+                            <w:proofErr w:type="spellStart"/>
+                            <w:r>
+                              <w:rPr>
+                                <w:rFonts w:ascii="Helvetica" w:hAnsi="Helvetica" w:cs="Arial"/>
+                                <w:bCs/>
+                                <w:color w:val="595959" w:themeColor="text1" w:themeTint="A6"/>
+                                <w:sz w:val="20"/>
+                                <w:szCs w:val="20"/>
+                              </w:rPr>
                               <w:t>TypeGraphQL</w:t>
                             </w:r>
                             <w:proofErr w:type="spellEnd"/>
@@ -3179,8 +3319,9 @@
                                 <w:sz w:val="20"/>
                                 <w:szCs w:val="20"/>
                               </w:rPr>
-                              <w:t>, TypeORM, Node JS, Express, Apollo-Sever, PostgreSQL, MongoDB, JWT</w:t>
-                            </w:r>
+                              <w:t xml:space="preserve">, </w:t>
+                            </w:r>
+                            <w:proofErr w:type="spellStart"/>
                             <w:r>
                               <w:rPr>
                                 <w:rFonts w:ascii="Helvetica" w:hAnsi="Helvetica" w:cs="Arial"/>
@@ -3189,7 +3330,92 @@
                                 <w:sz w:val="20"/>
                                 <w:szCs w:val="20"/>
                               </w:rPr>
+                              <w:t>TypeORM</w:t>
+                            </w:r>
+                            <w:proofErr w:type="spellEnd"/>
+                            <w:r>
+                              <w:rPr>
+                                <w:rFonts w:ascii="Helvetica" w:hAnsi="Helvetica" w:cs="Arial"/>
+                                <w:bCs/>
+                                <w:color w:val="595959" w:themeColor="text1" w:themeTint="A6"/>
+                                <w:sz w:val="20"/>
+                                <w:szCs w:val="20"/>
+                              </w:rPr>
+                              <w:t>, Node JS, Express, Apollo-Sever, PostgreSQL, MongoDB, JWT</w:t>
+                            </w:r>
+                            <w:r>
+                              <w:rPr>
+                                <w:rFonts w:ascii="Helvetica" w:hAnsi="Helvetica" w:cs="Arial"/>
+                                <w:bCs/>
+                                <w:color w:val="595959" w:themeColor="text1" w:themeTint="A6"/>
+                                <w:sz w:val="20"/>
+                                <w:szCs w:val="20"/>
+                              </w:rPr>
                               <w:t>, Cypress, Jest</w:t>
+                            </w:r>
+                            <w:r>
+                              <w:rPr>
+                                <w:rFonts w:ascii="Helvetica" w:hAnsi="Helvetica" w:cs="Arial"/>
+                                <w:bCs/>
+                                <w:color w:val="595959" w:themeColor="text1" w:themeTint="A6"/>
+                                <w:sz w:val="20"/>
+                                <w:szCs w:val="20"/>
+                              </w:rPr>
+                              <w:t xml:space="preserve">, </w:t>
+                            </w:r>
+                            <w:proofErr w:type="spellStart"/>
+                            <w:r>
+                              <w:rPr>
+                                <w:rFonts w:ascii="Helvetica" w:hAnsi="Helvetica" w:cs="Arial"/>
+                                <w:bCs/>
+                                <w:color w:val="595959" w:themeColor="text1" w:themeTint="A6"/>
+                                <w:sz w:val="20"/>
+                                <w:szCs w:val="20"/>
+                              </w:rPr>
+                              <w:t>GraphQ</w:t>
+                            </w:r>
+                            <w:r>
+                              <w:rPr>
+                                <w:rFonts w:ascii="Helvetica" w:hAnsi="Helvetica" w:cs="Arial"/>
+                                <w:bCs/>
+                                <w:color w:val="595959" w:themeColor="text1" w:themeTint="A6"/>
+                                <w:sz w:val="20"/>
+                                <w:szCs w:val="20"/>
+                              </w:rPr>
+                              <w:t>L</w:t>
+                            </w:r>
+                            <w:proofErr w:type="spellEnd"/>
+                            <w:r>
+                              <w:rPr>
+                                <w:rFonts w:ascii="Helvetica" w:hAnsi="Helvetica" w:cs="Arial"/>
+                                <w:bCs/>
+                                <w:color w:val="595959" w:themeColor="text1" w:themeTint="A6"/>
+                                <w:sz w:val="20"/>
+                                <w:szCs w:val="20"/>
+                              </w:rPr>
+                              <w:t xml:space="preserve">, </w:t>
+                            </w:r>
+                            <w:proofErr w:type="spellStart"/>
+                            <w:r>
+                              <w:rPr>
+                                <w:rFonts w:ascii="Helvetica" w:hAnsi="Helvetica" w:cs="Arial"/>
+                                <w:bCs/>
+                                <w:color w:val="595959" w:themeColor="text1" w:themeTint="A6"/>
+                                <w:sz w:val="20"/>
+                                <w:szCs w:val="20"/>
+                              </w:rPr>
+                              <w:t>RestAPI</w:t>
+                            </w:r>
+                            <w:proofErr w:type="spellEnd"/>
+                            <w:r>
+                              <w:rPr>
+                                <w:rFonts w:ascii="Helvetica" w:hAnsi="Helvetica" w:cs="Arial"/>
+                                <w:bCs/>
+                                <w:color w:val="595959" w:themeColor="text1" w:themeTint="A6"/>
+                                <w:sz w:val="20"/>
+                                <w:szCs w:val="20"/>
+                              </w:rPr>
+                              <w:t>,</w:t>
                             </w:r>
                           </w:p>
                           <w:p>
@@ -3503,27 +3729,7 @@
                           <w:sz w:val="20"/>
                           <w:szCs w:val="20"/>
                         </w:rPr>
-                        <w:t>JavaScript (ES6), TypeScript</w:t>
-                      </w:r>
-                      <w:r>
-                        <w:rPr>
-                          <w:rFonts w:ascii="Helvetica" w:hAnsi="Helvetica" w:cs="Arial"/>
-                          <w:bCs/>
-                          <w:color w:val="595959" w:themeColor="text1" w:themeTint="A6"/>
-                          <w:sz w:val="20"/>
-                          <w:szCs w:val="20"/>
-                        </w:rPr>
-                        <w:t xml:space="preserve">, </w:t>
-                      </w:r>
-                      <w:r>
-                        <w:rPr>
-                          <w:rFonts w:ascii="Helvetica" w:hAnsi="Helvetica" w:cs="Arial"/>
-                          <w:bCs/>
-                          <w:color w:val="595959" w:themeColor="text1" w:themeTint="A6"/>
-                          <w:sz w:val="20"/>
-                          <w:szCs w:val="20"/>
-                        </w:rPr>
-                        <w:t>Python</w:t>
+                        <w:t xml:space="preserve">JavaScript (ES6), TypeScript, Python, </w:t>
                       </w:r>
                     </w:p>
                     <w:p>
@@ -3567,6 +3773,16 @@
                           <w:sz w:val="20"/>
                           <w:szCs w:val="20"/>
                         </w:rPr>
+                        <w:t xml:space="preserve">Yup, </w:t>
+                      </w:r>
+                      <w:r>
+                        <w:rPr>
+                          <w:rFonts w:ascii="Helvetica" w:hAnsi="Helvetica" w:cs="Arial"/>
+                          <w:bCs/>
+                          <w:color w:val="595959" w:themeColor="text1" w:themeTint="A6"/>
+                          <w:sz w:val="20"/>
+                          <w:szCs w:val="20"/>
+                        </w:rPr>
                         <w:t xml:space="preserve">React Hook Form, And-Design, Redux, </w:t>
                       </w:r>
                       <w:proofErr w:type="spellStart"/>
@@ -3599,7 +3815,17 @@
                           <w:sz w:val="20"/>
                           <w:szCs w:val="20"/>
                         </w:rPr>
-                        <w:t xml:space="preserve">React, Apollo-Client, </w:t>
+                        <w:t>React,</w:t>
+                      </w:r>
+                      <w:r>
+                        <w:rPr>
+                          <w:rFonts w:ascii="Helvetica" w:hAnsi="Helvetica" w:cs="Arial"/>
+                          <w:bCs/>
+                          <w:color w:val="595959" w:themeColor="text1" w:themeTint="A6"/>
+                          <w:sz w:val="20"/>
+                          <w:szCs w:val="20"/>
+                        </w:rPr>
+                        <w:t xml:space="preserve"> </w:t>
                       </w:r>
                       <w:proofErr w:type="spellStart"/>
                       <w:r>
@@ -3610,6 +3836,38 @@
                           <w:sz w:val="20"/>
                           <w:szCs w:val="20"/>
                         </w:rPr>
+                        <w:t>TailwindCSS</w:t>
+                      </w:r>
+                      <w:proofErr w:type="spellEnd"/>
+                      <w:r>
+                        <w:rPr>
+                          <w:rFonts w:ascii="Helvetica" w:hAnsi="Helvetica" w:cs="Arial"/>
+                          <w:bCs/>
+                          <w:color w:val="595959" w:themeColor="text1" w:themeTint="A6"/>
+                          <w:sz w:val="20"/>
+                          <w:szCs w:val="20"/>
+                        </w:rPr>
+                        <w:t xml:space="preserve">, SCSS, Material UI, </w:t>
+                      </w:r>
+                      <w:r>
+                        <w:rPr>
+                          <w:rFonts w:ascii="Helvetica" w:hAnsi="Helvetica" w:cs="Arial"/>
+                          <w:bCs/>
+                          <w:color w:val="595959" w:themeColor="text1" w:themeTint="A6"/>
+                          <w:sz w:val="20"/>
+                          <w:szCs w:val="20"/>
+                        </w:rPr>
+                        <w:t xml:space="preserve">Apollo-Client, </w:t>
+                      </w:r>
+                      <w:proofErr w:type="spellStart"/>
+                      <w:r>
+                        <w:rPr>
+                          <w:rFonts w:ascii="Helvetica" w:hAnsi="Helvetica" w:cs="Arial"/>
+                          <w:bCs/>
+                          <w:color w:val="595959" w:themeColor="text1" w:themeTint="A6"/>
+                          <w:sz w:val="20"/>
+                          <w:szCs w:val="20"/>
+                        </w:rPr>
                         <w:t>TypeGraphQL</w:t>
                       </w:r>
                       <w:proofErr w:type="spellEnd"/>
@@ -3621,8 +3879,9 @@
                           <w:sz w:val="20"/>
                           <w:szCs w:val="20"/>
                         </w:rPr>
-                        <w:t>, TypeORM, Node JS, Express, Apollo-Sever, PostgreSQL, MongoDB, JWT</w:t>
-                      </w:r>
+                        <w:t xml:space="preserve">, </w:t>
+                      </w:r>
+                      <w:proofErr w:type="spellStart"/>
                       <w:r>
                         <w:rPr>
                           <w:rFonts w:ascii="Helvetica" w:hAnsi="Helvetica" w:cs="Arial"/>
@@ -3631,7 +3890,92 @@
                           <w:sz w:val="20"/>
                           <w:szCs w:val="20"/>
                         </w:rPr>
+                        <w:t>TypeORM</w:t>
+                      </w:r>
+                      <w:proofErr w:type="spellEnd"/>
+                      <w:r>
+                        <w:rPr>
+                          <w:rFonts w:ascii="Helvetica" w:hAnsi="Helvetica" w:cs="Arial"/>
+                          <w:bCs/>
+                          <w:color w:val="595959" w:themeColor="text1" w:themeTint="A6"/>
+                          <w:sz w:val="20"/>
+                          <w:szCs w:val="20"/>
+                        </w:rPr>
+                        <w:t>, Node JS, Express, Apollo-Sever, PostgreSQL, MongoDB, JWT</w:t>
+                      </w:r>
+                      <w:r>
+                        <w:rPr>
+                          <w:rFonts w:ascii="Helvetica" w:hAnsi="Helvetica" w:cs="Arial"/>
+                          <w:bCs/>
+                          <w:color w:val="595959" w:themeColor="text1" w:themeTint="A6"/>
+                          <w:sz w:val="20"/>
+                          <w:szCs w:val="20"/>
+                        </w:rPr>
                         <w:t>, Cypress, Jest</w:t>
+                      </w:r>
+                      <w:r>
+                        <w:rPr>
+                          <w:rFonts w:ascii="Helvetica" w:hAnsi="Helvetica" w:cs="Arial"/>
+                          <w:bCs/>
+                          <w:color w:val="595959" w:themeColor="text1" w:themeTint="A6"/>
+                          <w:sz w:val="20"/>
+                          <w:szCs w:val="20"/>
+                        </w:rPr>
+                        <w:t xml:space="preserve">, </w:t>
+                      </w:r>
+                      <w:proofErr w:type="spellStart"/>
+                      <w:r>
+                        <w:rPr>
+                          <w:rFonts w:ascii="Helvetica" w:hAnsi="Helvetica" w:cs="Arial"/>
+                          <w:bCs/>
+                          <w:color w:val="595959" w:themeColor="text1" w:themeTint="A6"/>
+                          <w:sz w:val="20"/>
+                          <w:szCs w:val="20"/>
+                        </w:rPr>
+                        <w:t>GraphQ</w:t>
+                      </w:r>
+                      <w:r>
+                        <w:rPr>
+                          <w:rFonts w:ascii="Helvetica" w:hAnsi="Helvetica" w:cs="Arial"/>
+                          <w:bCs/>
+                          <w:color w:val="595959" w:themeColor="text1" w:themeTint="A6"/>
+                          <w:sz w:val="20"/>
+                          <w:szCs w:val="20"/>
+                        </w:rPr>
+                        <w:t>L</w:t>
+                      </w:r>
+                      <w:proofErr w:type="spellEnd"/>
+                      <w:r>
+                        <w:rPr>
+                          <w:rFonts w:ascii="Helvetica" w:hAnsi="Helvetica" w:cs="Arial"/>
+                          <w:bCs/>
+                          <w:color w:val="595959" w:themeColor="text1" w:themeTint="A6"/>
+                          <w:sz w:val="20"/>
+                          <w:szCs w:val="20"/>
+                        </w:rPr>
+                        <w:t xml:space="preserve">, </w:t>
+                      </w:r>
+                      <w:proofErr w:type="spellStart"/>
+                      <w:r>
+                        <w:rPr>
+                          <w:rFonts w:ascii="Helvetica" w:hAnsi="Helvetica" w:cs="Arial"/>
+                          <w:bCs/>
+                          <w:color w:val="595959" w:themeColor="text1" w:themeTint="A6"/>
+                          <w:sz w:val="20"/>
+                          <w:szCs w:val="20"/>
+                        </w:rPr>
+                        <w:t>RestAPI</w:t>
+                      </w:r>
+                      <w:proofErr w:type="spellEnd"/>
+                      <w:r>
+                        <w:rPr>
+                          <w:rFonts w:ascii="Helvetica" w:hAnsi="Helvetica" w:cs="Arial"/>
+                          <w:bCs/>
+                          <w:color w:val="595959" w:themeColor="text1" w:themeTint="A6"/>
+                          <w:sz w:val="20"/>
+                          <w:szCs w:val="20"/>
+                        </w:rPr>
+                        <w:t>,</w:t>
                       </w:r>
                     </w:p>
                     <w:p>
@@ -4069,7 +4413,7 @@
 </file>
 
 <file path=word/numbering.xml><?xml version="1.0" encoding="utf-8"?>
-<w:numbering xmlns:wpc="http://schemas.microsoft.com/office/word/2010/wordprocessingCanvas" xmlns:cx="http://schemas.microsoft.com/office/drawing/2014/chartex" xmlns:cx1="http://schemas.microsoft.com/office/drawing/2015/9/8/chartex" xmlns:cx2="http://schemas.microsoft.com/office/drawing/2015/10/21/chartex" xmlns:cx3="http://schemas.microsoft.com/office/drawing/2016/5/9/chartex" xmlns:cx4="http://schemas.microsoft.com/office/drawing/2016/5/10/chartex" xmlns:cx5="http://schemas.microsoft.com/office/drawing/2016/5/11/chartex" xmlns:cx6="http://schemas.microsoft.com/office/drawing/2016/5/12/chartex" xmlns:cx7="http://schemas.microsoft.com/office/drawing/2016/5/13/chartex" xmlns:cx8="http://schemas.microsoft.com/office/drawing/2016/5/14/chartex" xmlns:mc="http://schemas.openxmlformats.org/markup-compatibility/2006" xmlns:aink="http://schemas.microsoft.com/office/drawing/2016/ink" xmlns:am3d="http://schemas.microsoft.com/office/drawing/2017/model3d" xmlns:o="urn:schemas-microsoft-com:office:office" xmlns:r="http://schemas.openxmlformats.org/officeDocument/2006/relationships" xmlns:m="http://schemas.openxmlformats.org/officeDocument/2006/math" xmlns:v="urn:schemas-microsoft-com:vml" xmlns:wp14="http://schemas.microsoft.com/office/word/2010/wordprocessingDrawing" xmlns:wp="http://schemas.openxmlformats.org/drawingml/2006/wordprocessingDrawing" xmlns:w10="urn:schemas-microsoft-com:office:word" xmlns:w="http://schemas.openxmlformats.org/wordprocessingml/2006/main" xmlns:w14="http://schemas.microsoft.com/office/word/2010/wordml" xmlns:w15="http://schemas.microsoft.com/office/word/2012/wordml" xmlns:w16cex="http://schemas.microsoft.com/office/word/2018/wordml/cex" xmlns:w16cid="http://schemas.microsoft.com/office/word/2016/wordml/cid" xmlns:w16="http://schemas.microsoft.com/office/word/2018/wordml" xmlns:w16sdtdh="http://schemas.microsoft.com/office/word/2020/wordml/sdtdatahash" xmlns:w16se="http://schemas.microsoft.com/office/word/2015/wordml/symex" xmlns:wpg="http://schemas.microsoft.com/office/word/2010/wordprocessingGroup" xmlns:wpi="http://schemas.microsoft.com/office/word/2010/wordprocessingInk" xmlns:wne="http://schemas.microsoft.com/office/word/2006/wordml" xmlns:wps="http://schemas.microsoft.com/office/word/2010/wordprocessingShape" mc:Ignorable="w14 w15 w16se w16cid w16 w16cex w16sdtdh wp14">
+<w:numbering xmlns:wpc="http://schemas.microsoft.com/office/word/2010/wordprocessingCanvas" xmlns:cx="http://schemas.microsoft.com/office/drawing/2014/chartex" xmlns:cx1="http://schemas.microsoft.com/office/drawing/2015/9/8/chartex" xmlns:cx2="http://schemas.microsoft.com/office/drawing/2015/10/21/chartex" xmlns:cx3="http://schemas.microsoft.com/office/drawing/2016/5/9/chartex" xmlns:cx4="http://schemas.microsoft.com/office/drawing/2016/5/10/chartex" xmlns:cx5="http://schemas.microsoft.com/office/drawing/2016/5/11/chartex" xmlns:cx6="http://schemas.microsoft.com/office/drawing/2016/5/12/chartex" xmlns:cx7="http://schemas.microsoft.com/office/drawing/2016/5/13/chartex" xmlns:cx8="http://schemas.microsoft.com/office/drawing/2016/5/14/chartex" xmlns:mc="http://schemas.openxmlformats.org/markup-compatibility/2006" xmlns:aink="http://schemas.microsoft.com/office/drawing/2016/ink" xmlns:am3d="http://schemas.microsoft.com/office/drawing/2017/model3d" xmlns:o="urn:schemas-microsoft-com:office:office" xmlns:oel="http://schemas.microsoft.com/office/2019/extlst" xmlns:r="http://schemas.openxmlformats.org/officeDocument/2006/relationships" xmlns:m="http://schemas.openxmlformats.org/officeDocument/2006/math" xmlns:v="urn:schemas-microsoft-com:vml" xmlns:wp14="http://schemas.microsoft.com/office/word/2010/wordprocessingDrawing" xmlns:wp="http://schemas.openxmlformats.org/drawingml/2006/wordprocessingDrawing" xmlns:w10="urn:schemas-microsoft-com:office:word" xmlns:w="http://schemas.openxmlformats.org/wordprocessingml/2006/main" xmlns:w14="http://schemas.microsoft.com/office/word/2010/wordml" xmlns:w15="http://schemas.microsoft.com/office/word/2012/wordml" xmlns:w16cex="http://schemas.microsoft.com/office/word/2018/wordml/cex" xmlns:w16cid="http://schemas.microsoft.com/office/word/2016/wordml/cid" xmlns:w16="http://schemas.microsoft.com/office/word/2018/wordml" xmlns:w16sdtdh="http://schemas.microsoft.com/office/word/2020/wordml/sdtdatahash" xmlns:w16se="http://schemas.microsoft.com/office/word/2015/wordml/symex" xmlns:wpg="http://schemas.microsoft.com/office/word/2010/wordprocessingGroup" xmlns:wpi="http://schemas.microsoft.com/office/word/2010/wordprocessingInk" xmlns:wne="http://schemas.microsoft.com/office/word/2006/wordml" xmlns:wps="http://schemas.microsoft.com/office/word/2010/wordprocessingShape" mc:Ignorable="w14 w15 w16se w16cid w16 w16cex w16sdtdh wp14">
   <w:abstractNum w:abstractNumId="0" w15:restartNumberingAfterBreak="0">
     <w:nsid w:val="32552FB6"/>
     <w:multiLevelType w:val="hybridMultilevel"/>
@@ -4408,13 +4752,13 @@
       </w:rPr>
     </w:lvl>
   </w:abstractNum>
-  <w:num w:numId="1">
+  <w:num w:numId="1" w16cid:durableId="2034647502">
     <w:abstractNumId w:val="0"/>
   </w:num>
-  <w:num w:numId="2">
+  <w:num w:numId="2" w16cid:durableId="704018237">
     <w:abstractNumId w:val="2"/>
   </w:num>
-  <w:num w:numId="3">
+  <w:num w:numId="3" w16cid:durableId="1552185670">
     <w:abstractNumId w:val="1"/>
   </w:num>
 </w:numbering>
